--- a/Modelado de Negocio/Casos de uso/36_Elaborar_informe_de_proyección_de_rendimiento_de_producto.docx
+++ b/Modelado de Negocio/Casos de uso/36_Elaborar_informe_de_proyección_de_rendimiento_de_producto.docx
@@ -475,84 +475,60 @@
           </w:tcPr>
           <w:p>
             <w:r>
-              <w:t xml:space="preserve">El CU comienza cuando el Encargado de Ventas </w:t>
-            </w:r>
-            <w:r>
-              <w:rPr>
-                <w:b/>
-              </w:rPr>
-              <w:t>//TODO EXISTS?</w:t>
-            </w:r>
-            <w:r>
-              <w:rPr>
-                <w:b/>
-              </w:rPr>
-              <w:t xml:space="preserve"> </w:t>
-            </w:r>
-            <w:r>
-              <w:t>decide elaborar un informe de</w:t>
-            </w:r>
-            <w:r>
-              <w:t xml:space="preserve"> proyecciones de</w:t>
-            </w:r>
-            <w:r>
-              <w:t xml:space="preserve"> rendimiento de los productos </w:t>
-            </w:r>
-            <w:r>
-              <w:t>terminados</w:t>
-            </w:r>
-            <w:r>
-              <w:t xml:space="preserve"> en un cierto periodo de tiempo, teniendo en cuenta precios y volúmenes de materia prima utilizada en la producción y precios y volúmenes de las ventas de los productos fabricados</w:t>
-            </w:r>
-            <w:r>
-              <w:t>, p</w:t>
-            </w:r>
-            <w:r>
-              <w:t xml:space="preserve">ara el caso de productos importados, </w:t>
-            </w:r>
-            <w:r>
-              <w:t xml:space="preserve">teniendo en cuenta precios y volúmenes de productos importados  y precios y volúmenes de las ventas de los </w:t>
-            </w:r>
-            <w:r>
-              <w:t>mismo</w:t>
-            </w:r>
-            <w:r>
-              <w:t>s.</w:t>
-            </w:r>
-            <w:r>
-              <w:t xml:space="preserve"> </w:t>
-            </w:r>
-            <w:r>
-              <w:t xml:space="preserve">Este informe se puede elaborar en base a uno o varios productos. A partir de este informe se podrá determinar </w:t>
-            </w:r>
-            <w:r>
-              <w:t xml:space="preserve">las proyecciones de los </w:t>
-            </w:r>
-            <w:r>
-              <w:t xml:space="preserve"> beneficios</w:t>
-            </w:r>
-            <w:r>
-              <w:t xml:space="preserve"> a obtener </w:t>
-            </w:r>
-            <w:r>
-              <w:t xml:space="preserve"> </w:t>
-            </w:r>
-            <w:r>
-              <w:t xml:space="preserve">en un </w:t>
-            </w:r>
-            <w:r>
-              <w:t>periodo de tiempo con</w:t>
-            </w:r>
-            <w:r>
-              <w:t xml:space="preserve">siderado por unidad de producto. </w:t>
-            </w:r>
-          </w:p>
-          <w:p>
-            <w:r>
-              <w:t>Fin de CU.</w:t>
+              <w:t xml:space="preserve">El CU comienza cuando el </w:t>
+            </w:r>
+            <w:r>
+              <w:t>Gerente General</w:t>
             </w:r>
             <w:bookmarkStart w:id="0" w:name="_GoBack"/>
             <w:bookmarkEnd w:id="0"/>
+            <w:r>
+              <w:t xml:space="preserve"> elaborar un informe de proyecciones de rendimiento de los productos terminados en un cierto periodo de tiempo, teniendo en cuenta precios y volúmenes de materia prima utilizada en la producción y precios y volúmenes de las ventas de los productos fabricados</w:t>
+            </w:r>
+            <w:r>
+              <w:t>, p</w:t>
+            </w:r>
+            <w:r>
+              <w:t xml:space="preserve">ara el caso de productos importados, teniendo en cuenta precios y volúmenes de productos importados  y precios y volúmenes de las ventas de los </w:t>
+            </w:r>
+            <w:r>
+              <w:t>mismo</w:t>
+            </w:r>
+            <w:r>
+              <w:t>s.</w:t>
+            </w:r>
+            <w:r>
+              <w:t xml:space="preserve"> </w:t>
+            </w:r>
+            <w:r>
+              <w:t xml:space="preserve">Este informe se puede elaborar en base a uno o varios productos. A partir de este informe se podrá determinar </w:t>
+            </w:r>
+            <w:r>
+              <w:t xml:space="preserve">las proyecciones de los </w:t>
+            </w:r>
+            <w:r>
+              <w:t xml:space="preserve"> beneficios</w:t>
+            </w:r>
+            <w:r>
+              <w:t xml:space="preserve"> a obtener </w:t>
+            </w:r>
+            <w:r>
+              <w:t xml:space="preserve"> </w:t>
+            </w:r>
+            <w:r>
+              <w:t xml:space="preserve">en un </w:t>
+            </w:r>
+            <w:r>
+              <w:t>periodo de tiempo con</w:t>
+            </w:r>
+            <w:r>
+              <w:t xml:space="preserve">siderado por unidad de producto. </w:t>
+            </w:r>
+          </w:p>
+          <w:p>
+            <w:r>
+              <w:t>Fin de CU.</w:t>
+            </w:r>
           </w:p>
         </w:tc>
       </w:tr>

--- a/Modelado de Negocio/Casos de uso/36_Elaborar_informe_de_proyección_de_rendimiento_de_producto.docx
+++ b/Modelado de Negocio/Casos de uso/36_Elaborar_informe_de_proyección_de_rendimiento_de_producto.docx
@@ -393,7 +393,11 @@
               <w:left w:val="nil"/>
             </w:tcBorders>
           </w:tcPr>
-          <w:p/>
+          <w:p>
+            <w:r>
+              <w:t>Elaborar informe sobre la proyección de rendimiento del producto</w:t>
+            </w:r>
+          </w:p>
         </w:tc>
       </w:tr>
       <w:tr>
@@ -430,7 +434,13 @@
               <w:bottom w:val="single" w:sz="4" w:space="0" w:color="auto"/>
             </w:tcBorders>
           </w:tcPr>
-          <w:p/>
+          <w:p>
+            <w:r>
+              <w:t>Se genera el informe correspondiente</w:t>
+            </w:r>
+            <w:bookmarkStart w:id="0" w:name="_GoBack"/>
+            <w:bookmarkEnd w:id="0"/>
+          </w:p>
         </w:tc>
       </w:tr>
       <w:tr>
@@ -480,8 +490,6 @@
             <w:r>
               <w:t>Gerente General</w:t>
             </w:r>
-            <w:bookmarkStart w:id="0" w:name="_GoBack"/>
-            <w:bookmarkEnd w:id="0"/>
             <w:r>
               <w:t xml:space="preserve"> elaborar un informe de proyecciones de rendimiento de los productos terminados en un cierto periodo de tiempo, teniendo en cuenta precios y volúmenes de materia prima utilizada en la producción y precios y volúmenes de las ventas de los productos fabricados</w:t>
             </w:r>
